--- a/reviewing/WeiEtAl2024MolBiolEvol/revision-01/response_to_reviewers.docx
+++ b/reviewing/WeiEtAl2024MolBiolEvol/revision-01/response_to_reviewers.docx
@@ -30,7 +30,7 @@
       <w:pPr>
         <w:widowControl/>
         <w:rPr>
-          <w:rFonts w:ascii="Arial Regular" w:eastAsia="Microsoft YaHei" w:hAnsi="Arial Regular" w:cs="Arial Regular"/>
+          <w:rFonts w:ascii="Arial Regular" w:eastAsia="Microsoft YaHei" w:hAnsi="Arial Regular" w:cs="Arial Regular" w:hint="eastAsia"/>
           <w:color w:val="212121"/>
           <w:kern w:val="0"/>
           <w:sz w:val="20"/>
@@ -311,19 +311,6 @@
       <w:pPr>
         <w:widowControl/>
         <w:rPr>
-          <w:rFonts w:ascii="Arial Regular" w:eastAsia="Microsoft YaHei" w:hAnsi="Arial Regular" w:cs="Arial Regular"/>
-          <w:color w:val="212121"/>
-          <w:kern w:val="0"/>
-          <w:sz w:val="20"/>
-          <w:szCs w:val="20"/>
-          <w:shd w:val="clear" w:color="auto" w:fill="FFFFFF"/>
-        </w:rPr>
-      </w:pPr>
-    </w:p>
-    <w:p>
-      <w:pPr>
-        <w:widowControl/>
-        <w:rPr>
           <w:rFonts w:ascii="Arial Regular" w:eastAsia="Microsoft YaHei" w:hAnsi="Arial Regular" w:cs="Arial Regular" w:hint="eastAsia"/>
           <w:color w:val="212121"/>
           <w:kern w:val="0"/>
@@ -332,30 +319,6 @@
           <w:shd w:val="clear" w:color="auto" w:fill="FFFFFF"/>
         </w:rPr>
       </w:pPr>
-      <w:r>
-        <w:rPr>
-          <w:rFonts w:ascii="Arial Regular" w:eastAsia="Microsoft YaHei" w:hAnsi="Arial Regular" w:cs="Arial Regular"/>
-          <w:color w:val="212121"/>
-          <w:kern w:val="0"/>
-          <w:sz w:val="20"/>
-          <w:szCs w:val="20"/>
-          <w:shd w:val="clear" w:color="auto" w:fill="FFFFFF"/>
-        </w:rPr>
-        <w:t>We hope you find the manuscript much improved.</w:t>
-      </w:r>
-    </w:p>
-    <w:p>
-      <w:pPr>
-        <w:widowControl/>
-        <w:rPr>
-          <w:rFonts w:ascii="Arial Regular" w:eastAsia="Microsoft YaHei" w:hAnsi="Arial Regular" w:cs="Arial Regular"/>
-          <w:color w:val="212121"/>
-          <w:kern w:val="0"/>
-          <w:sz w:val="20"/>
-          <w:szCs w:val="20"/>
-          <w:shd w:val="clear" w:color="auto" w:fill="FFFFFF"/>
-        </w:rPr>
-      </w:pPr>
     </w:p>
     <w:p>
       <w:pPr>
@@ -378,7 +341,7 @@
           <w:szCs w:val="20"/>
           <w:shd w:val="clear" w:color="auto" w:fill="FFFFFF"/>
         </w:rPr>
-        <w:t>Sincerely,</w:t>
+        <w:t>We hope you find the manuscript much improved.</w:t>
       </w:r>
     </w:p>
     <w:p>
@@ -393,15 +356,52 @@
           <w:shd w:val="clear" w:color="auto" w:fill="FFFFFF"/>
         </w:rPr>
       </w:pPr>
-      <w:r>
-        <w:rPr>
-          <w:rFonts w:ascii="Arial Regular" w:eastAsia="Microsoft YaHei" w:hAnsi="Arial Regular" w:cs="Arial Regular"/>
+    </w:p>
+    <w:p>
+      <w:pPr>
+        <w:widowControl/>
+        <w:rPr>
+          <w:rFonts w:ascii="Arial Regular" w:eastAsia="Microsoft YaHei" w:hAnsi="Arial Regular" w:cs="Arial Regular" w:hint="eastAsia"/>
           <w:color w:val="212121"/>
           <w:kern w:val="0"/>
           <w:sz w:val="20"/>
           <w:szCs w:val="20"/>
           <w:shd w:val="clear" w:color="auto" w:fill="FFFFFF"/>
         </w:rPr>
+      </w:pPr>
+      <w:r>
+        <w:rPr>
+          <w:rFonts w:ascii="Arial Regular" w:eastAsia="Microsoft YaHei" w:hAnsi="Arial Regular" w:cs="Arial Regular"/>
+          <w:color w:val="212121"/>
+          <w:kern w:val="0"/>
+          <w:sz w:val="20"/>
+          <w:szCs w:val="20"/>
+          <w:shd w:val="clear" w:color="auto" w:fill="FFFFFF"/>
+        </w:rPr>
+        <w:t>Sincerely,</w:t>
+      </w:r>
+    </w:p>
+    <w:p>
+      <w:pPr>
+        <w:widowControl/>
+        <w:rPr>
+          <w:rFonts w:ascii="Arial Regular" w:eastAsia="Microsoft YaHei" w:hAnsi="Arial Regular" w:cs="Arial Regular" w:hint="eastAsia"/>
+          <w:color w:val="212121"/>
+          <w:kern w:val="0"/>
+          <w:sz w:val="20"/>
+          <w:szCs w:val="20"/>
+          <w:shd w:val="clear" w:color="auto" w:fill="FFFFFF"/>
+        </w:rPr>
+      </w:pPr>
+      <w:r>
+        <w:rPr>
+          <w:rFonts w:ascii="Arial Regular" w:eastAsia="Microsoft YaHei" w:hAnsi="Arial Regular" w:cs="Arial Regular"/>
+          <w:color w:val="212121"/>
+          <w:kern w:val="0"/>
+          <w:sz w:val="20"/>
+          <w:szCs w:val="20"/>
+          <w:shd w:val="clear" w:color="auto" w:fill="FFFFFF"/>
+        </w:rPr>
         <w:t>On behalf of the authors,</w:t>
       </w:r>
     </w:p>
@@ -409,7 +409,7 @@
       <w:pPr>
         <w:widowControl/>
         <w:rPr>
-          <w:rFonts w:ascii="Arial Regular" w:eastAsia="Microsoft YaHei" w:hAnsi="Arial Regular" w:cs="Arial Regular"/>
+          <w:rFonts w:ascii="Arial Regular" w:eastAsia="Microsoft YaHei" w:hAnsi="Arial Regular" w:cs="Arial Regular" w:hint="eastAsia"/>
           <w:color w:val="212121"/>
           <w:kern w:val="0"/>
           <w:sz w:val="20"/>
@@ -1134,7 +1134,7 @@
       <w:hyperlink r:id="rId5">
         <w:r>
           <w:rPr>
-            <w:rStyle w:val="Hipervnculo"/>
+            <w:rStyle w:val="Hyperlink"/>
             <w:rFonts w:ascii="Arial Regular" w:eastAsia="Microsoft YaHei" w:hAnsi="Arial Regular" w:cs="Arial Regular"/>
             <w:sz w:val="20"/>
             <w:szCs w:val="20"/>
@@ -2566,7 +2566,7 @@
       <w:hyperlink r:id="rId6">
         <w:r>
           <w:rPr>
-            <w:rStyle w:val="Hipervnculo"/>
+            <w:rStyle w:val="Hyperlink"/>
             <w:rFonts w:ascii="Arial Regular" w:eastAsia="Arial Regular" w:hAnsi="Arial Regular" w:cs="Arial Regular"/>
             <w:sz w:val="20"/>
             <w:szCs w:val="20"/>
@@ -3390,7 +3390,7 @@
       <w:hyperlink r:id="rId7">
         <w:r>
           <w:rPr>
-            <w:rStyle w:val="Hipervnculo"/>
+            <w:rStyle w:val="Hyperlink"/>
             <w:rFonts w:ascii="Arial Regular" w:eastAsia="Arial Regular" w:hAnsi="Arial Regular" w:cs="Arial Regular"/>
             <w:sz w:val="20"/>
             <w:szCs w:val="20"/>
@@ -7228,7 +7228,7 @@
       <w:hyperlink r:id="rId8">
         <w:r>
           <w:rPr>
-            <w:rStyle w:val="Hipervnculo"/>
+            <w:rStyle w:val="Hyperlink"/>
             <w:rFonts w:ascii="Arial Regular" w:hAnsi="Arial Regular" w:cs="Arial Regular"/>
           </w:rPr>
           <w:t>https://www.biorxiv.org/content/10.1101/2023.08.14.553171v1.full</w:t>
@@ -9527,13 +9527,13 @@
       <w:szCs w:val="24"/>
     </w:rPr>
   </w:style>
-  <w:style w:type="character" w:default="1" w:styleId="Fuentedeprrafopredeter">
+  <w:style w:type="character" w:default="1" w:styleId="DefaultParagraphFont">
     <w:name w:val="Default Paragraph Font"/>
     <w:uiPriority w:val="1"/>
     <w:semiHidden/>
     <w:unhideWhenUsed/>
   </w:style>
-  <w:style w:type="table" w:default="1" w:styleId="Tablanormal">
+  <w:style w:type="table" w:default="1" w:styleId="TableNormal">
     <w:name w:val="Normal Table"/>
     <w:uiPriority w:val="99"/>
     <w:semiHidden/>
@@ -9548,15 +9548,15 @@
       </w:tblCellMar>
     </w:tblPr>
   </w:style>
-  <w:style w:type="numbering" w:default="1" w:styleId="Sinlista">
+  <w:style w:type="numbering" w:default="1" w:styleId="NoList">
     <w:name w:val="No List"/>
     <w:uiPriority w:val="99"/>
     <w:semiHidden/>
     <w:unhideWhenUsed/>
   </w:style>
-  <w:style w:type="character" w:styleId="Hipervnculo">
+  <w:style w:type="character" w:styleId="Hyperlink">
     <w:name w:val="Hyperlink"/>
-    <w:basedOn w:val="Fuentedeprrafopredeter"/>
+    <w:basedOn w:val="DefaultParagraphFont"/>
     <w:qFormat/>
     <w:rPr>
       <w:color w:val="0000FF"/>
@@ -9569,7 +9569,7 @@
   <w:style w:type="paragraph" w:customStyle="1" w:styleId="Heading">
     <w:name w:val="Heading"/>
     <w:basedOn w:val="Normal"/>
-    <w:next w:val="Textoindependiente"/>
+    <w:next w:val="BodyText"/>
     <w:qFormat/>
     <w:pPr>
       <w:keepNext/>
@@ -9581,21 +9581,21 @@
       <w:szCs w:val="28"/>
     </w:rPr>
   </w:style>
-  <w:style w:type="paragraph" w:styleId="Textoindependiente">
+  <w:style w:type="paragraph" w:styleId="BodyText">
     <w:name w:val="Body Text"/>
     <w:basedOn w:val="Normal"/>
     <w:pPr>
       <w:spacing w:after="140" w:line="276" w:lineRule="auto"/>
     </w:pPr>
   </w:style>
-  <w:style w:type="paragraph" w:styleId="Lista">
+  <w:style w:type="paragraph" w:styleId="List">
     <w:name w:val="List"/>
-    <w:basedOn w:val="Textoindependiente"/>
+    <w:basedOn w:val="BodyText"/>
     <w:rPr>
       <w:rFonts w:cs="Lohit Devanagari"/>
     </w:rPr>
   </w:style>
-  <w:style w:type="paragraph" w:styleId="Descripcin">
+  <w:style w:type="paragraph" w:styleId="Caption">
     <w:name w:val="caption"/>
     <w:basedOn w:val="Normal"/>
     <w:qFormat/>
@@ -9621,33 +9621,33 @@
       <w:rFonts w:cs="Lohit Devanagari"/>
     </w:rPr>
   </w:style>
-  <w:style w:type="paragraph" w:styleId="Textocomentario">
+  <w:style w:type="paragraph" w:styleId="CommentText">
     <w:name w:val="annotation text"/>
     <w:basedOn w:val="Normal"/>
-    <w:link w:val="TextocomentarioCar"/>
+    <w:link w:val="CommentTextChar"/>
     <w:rPr>
       <w:sz w:val="20"/>
       <w:szCs w:val="20"/>
     </w:rPr>
   </w:style>
-  <w:style w:type="character" w:customStyle="1" w:styleId="TextocomentarioCar">
-    <w:name w:val="Texto comentario Car"/>
-    <w:basedOn w:val="Fuentedeprrafopredeter"/>
-    <w:link w:val="Textocomentario"/>
+  <w:style w:type="character" w:customStyle="1" w:styleId="CommentTextChar">
+    <w:name w:val="Comment Text Char"/>
+    <w:basedOn w:val="DefaultParagraphFont"/>
+    <w:link w:val="CommentText"/>
     <w:rPr>
       <w:rFonts w:asciiTheme="minorHAnsi" w:eastAsiaTheme="minorEastAsia" w:hAnsiTheme="minorHAnsi" w:cstheme="minorBidi"/>
       <w:kern w:val="2"/>
     </w:rPr>
   </w:style>
-  <w:style w:type="character" w:styleId="Refdecomentario">
+  <w:style w:type="character" w:styleId="CommentReference">
     <w:name w:val="annotation reference"/>
-    <w:basedOn w:val="Fuentedeprrafopredeter"/>
+    <w:basedOn w:val="DefaultParagraphFont"/>
     <w:rPr>
       <w:sz w:val="16"/>
       <w:szCs w:val="16"/>
     </w:rPr>
   </w:style>
-  <w:style w:type="paragraph" w:styleId="Revisin">
+  <w:style w:type="paragraph" w:styleId="Revision">
     <w:name w:val="Revision"/>
     <w:hidden/>
     <w:uiPriority w:val="99"/>
